--- a/report_project.docx
+++ b/report_project.docx
@@ -1,15 +1,10 @@
 
 <file path=word/document.xml><?xml version="1.0" encoding="utf-8"?>
-<w:document xmlns:wpc="http://schemas.microsoft.com/office/word/2010/wordprocessingCanvas" xmlns:mc="http://schemas.openxmlformats.org/markup-compatibility/2006" xmlns:o="urn:schemas-microsoft-com:office:office" xmlns:r="http://schemas.openxmlformats.org/officeDocument/2006/relationships" xmlns:m="http://schemas.openxmlformats.org/officeDocument/2006/math" xmlns:v="urn:schemas-microsoft-com:vml" xmlns:wp14="http://schemas.microsoft.com/office/word/2010/wordprocessingDrawing" xmlns:wp="http://schemas.openxmlformats.org/drawingml/2006/wordprocessingDrawing" xmlns:w10="urn:schemas-microsoft-com:office:word" xmlns:w="http://schemas.openxmlformats.org/wordprocessingml/2006/main" xmlns:w14="http://schemas.microsoft.com/office/word/2010/wordml" xmlns:w15="http://schemas.microsoft.com/office/word/2012/wordml" xmlns:wpg="http://schemas.microsoft.com/office/word/2010/wordprocessingGroup" xmlns:wpi="http://schemas.microsoft.com/office/word/2010/wordprocessingInk" xmlns:wne="http://schemas.microsoft.com/office/word/2006/wordml" xmlns:wps="http://schemas.microsoft.com/office/word/2010/wordprocessingShape" mc:Ignorable="w14 w15 wp14">
+<w:document xmlns:wpc="http://schemas.microsoft.com/office/word/2010/wordprocessingCanvas" xmlns:cx="http://schemas.microsoft.com/office/drawing/2014/chartex" xmlns:cx1="http://schemas.microsoft.com/office/drawing/2015/9/8/chartex" xmlns:cx2="http://schemas.microsoft.com/office/drawing/2015/10/21/chartex" xmlns:cx3="http://schemas.microsoft.com/office/drawing/2016/5/9/chartex" xmlns:cx4="http://schemas.microsoft.com/office/drawing/2016/5/10/chartex" xmlns:cx5="http://schemas.microsoft.com/office/drawing/2016/5/11/chartex" xmlns:cx6="http://schemas.microsoft.com/office/drawing/2016/5/12/chartex" xmlns:cx7="http://schemas.microsoft.com/office/drawing/2016/5/13/chartex" xmlns:cx8="http://schemas.microsoft.com/office/drawing/2016/5/14/chartex" xmlns:mc="http://schemas.openxmlformats.org/markup-compatibility/2006" xmlns:aink="http://schemas.microsoft.com/office/drawing/2016/ink" xmlns:am3d="http://schemas.microsoft.com/office/drawing/2017/model3d" xmlns:o="urn:schemas-microsoft-com:office:office" xmlns:r="http://schemas.openxmlformats.org/officeDocument/2006/relationships" xmlns:m="http://schemas.openxmlformats.org/officeDocument/2006/math" xmlns:v="urn:schemas-microsoft-com:vml" xmlns:wp14="http://schemas.microsoft.com/office/word/2010/wordprocessingDrawing" xmlns:wp="http://schemas.openxmlformats.org/drawingml/2006/wordprocessingDrawing" xmlns:w10="urn:schemas-microsoft-com:office:word" xmlns:w="http://schemas.openxmlformats.org/wordprocessingml/2006/main" xmlns:w14="http://schemas.microsoft.com/office/word/2010/wordml" xmlns:w15="http://schemas.microsoft.com/office/word/2012/wordml" xmlns:w16cid="http://schemas.microsoft.com/office/word/2016/wordml/cid" xmlns:w16se="http://schemas.microsoft.com/office/word/2015/wordml/symex" xmlns:wpg="http://schemas.microsoft.com/office/word/2010/wordprocessingGroup" xmlns:wpi="http://schemas.microsoft.com/office/word/2010/wordprocessingInk" xmlns:wne="http://schemas.microsoft.com/office/word/2006/wordml" xmlns:wps="http://schemas.microsoft.com/office/word/2010/wordprocessingShape" mc:Ignorable="w14 w15 w16se w16cid wp14">
   <w:body>
     <w:p>
       <w:pPr>
-        <w:pStyle w:val="Heading2"/>
-      </w:pPr>
-    </w:p>
-    <w:p>
-      <w:pPr>
-        <w:pStyle w:val="Heading1"/>
+        <w:pStyle w:val="Titel"/>
       </w:pPr>
       <w:r>
         <w:t xml:space="preserve">Restaurant Guide </w:t>
@@ -18,14 +13,11 @@
     <w:p/>
     <w:p>
       <w:pPr>
-        <w:pStyle w:val="Heading2"/>
+        <w:pStyle w:val="berschrift1"/>
       </w:pPr>
       <w:r>
         <w:t>General Concept</w:t>
       </w:r>
-      <w:r>
-        <w:br/>
-      </w:r>
     </w:p>
     <w:p>
       <w:r>
@@ -74,7 +66,7 @@
     </w:p>
     <w:p>
       <w:pPr>
-        <w:pStyle w:val="Heading2"/>
+        <w:pStyle w:val="berschrift2"/>
         <w:rPr>
           <w:rFonts w:asciiTheme="minorHAnsi" w:eastAsiaTheme="minorHAnsi" w:hAnsiTheme="minorHAnsi" w:cstheme="minorBidi"/>
           <w:color w:val="auto"/>
@@ -85,24 +77,19 @@
     </w:p>
     <w:p>
       <w:pPr>
-        <w:pStyle w:val="Heading2"/>
+        <w:pStyle w:val="berschrift1"/>
       </w:pPr>
       <w:r>
         <w:t>Database Schema</w:t>
       </w:r>
-      <w:r>
-        <w:br/>
-      </w:r>
-    </w:p>
-    <w:p>
-      <w:proofErr w:type="gramStart"/>
+    </w:p>
+    <w:p>
       <w:r>
         <w:rPr>
           <w:b/>
         </w:rPr>
         <w:t>user</w:t>
       </w:r>
-      <w:proofErr w:type="gramEnd"/>
       <w:r>
         <w:t xml:space="preserve"> </w:t>
       </w:r>
@@ -129,14 +116,12 @@
       </w:r>
     </w:p>
     <w:p>
-      <w:proofErr w:type="gramStart"/>
       <w:r>
         <w:rPr>
           <w:b/>
         </w:rPr>
         <w:t>business</w:t>
       </w:r>
-      <w:proofErr w:type="gramEnd"/>
       <w:r>
         <w:t xml:space="preserve"> (</w:t>
       </w:r>
@@ -151,14 +136,12 @@
       </w:r>
     </w:p>
     <w:p>
-      <w:proofErr w:type="gramStart"/>
       <w:r>
         <w:rPr>
           <w:b/>
         </w:rPr>
         <w:t>review</w:t>
       </w:r>
-      <w:proofErr w:type="gramEnd"/>
       <w:r>
         <w:t xml:space="preserve"> (</w:t>
       </w:r>
@@ -208,14 +191,12 @@
       </w:r>
     </w:p>
     <w:p>
-      <w:proofErr w:type="gramStart"/>
       <w:r>
         <w:rPr>
           <w:b/>
         </w:rPr>
         <w:t>categories</w:t>
       </w:r>
-      <w:proofErr w:type="gramEnd"/>
       <w:r>
         <w:t xml:space="preserve"> </w:t>
       </w:r>
@@ -256,14 +237,12 @@
       </w:r>
     </w:p>
     <w:p>
-      <w:proofErr w:type="gramStart"/>
       <w:r>
         <w:rPr>
           <w:b/>
         </w:rPr>
         <w:t>friends</w:t>
       </w:r>
-      <w:proofErr w:type="gramEnd"/>
       <w:r>
         <w:t xml:space="preserve"> (</w:t>
       </w:r>
@@ -296,21 +275,58 @@
     <w:p/>
     <w:p>
       <w:pPr>
-        <w:pStyle w:val="Heading2"/>
-      </w:pPr>
-    </w:p>
-    <w:p>
-      <w:pPr>
-        <w:pStyle w:val="Heading2"/>
-      </w:pPr>
+        <w:pStyle w:val="berschrift1"/>
+      </w:pPr>
+      <w:r>
+        <w:t xml:space="preserve">Data </w:t>
+      </w:r>
+      <w:r>
+        <w:t>acquisition</w:t>
+      </w:r>
+    </w:p>
+    <w:p>
+      <w:r>
+        <w:t>Disclaimer: Unfortunately, due to the current circumstances and the shortened time we were not able to collect the data as planned. Our original method is explained below.</w:t>
+      </w:r>
+      <w:r>
+        <w:br/>
+      </w:r>
+      <w:r>
+        <w:t xml:space="preserve">First, all restaurants in the vicinity of Mahidol University and the dormitories are registered by the team by hand.  </w:t>
+      </w:r>
+      <w:r>
+        <w:br/>
+      </w:r>
+      <w:r>
+        <w:t xml:space="preserve">Then we ask our friends and students how they find the restaurants we have selected and collect </w:t>
+      </w:r>
+      <w:r>
+        <w:lastRenderedPageBreak/>
+        <w:t>reviews. This data will be digitalized by us. In this step we also create user profiles for the participants of the survey.</w:t>
+      </w:r>
+      <w:r>
+        <w:br/>
+      </w:r>
+      <w:r>
+        <w:t>Before a student can participate, he or she will of course be informed about his or her rights and data protection. As this is personal data, data protection is an important part of our application.</w:t>
+      </w:r>
+    </w:p>
+    <w:p>
+      <w:r>
+        <w:t xml:space="preserve">Due to the shortened project period, we have decided to collect restaurant data as described above and in a realistic way. All other data is computer generated or imaginary. </w:t>
+      </w:r>
+    </w:p>
+    <w:p>
       <w:bookmarkStart w:id="0" w:name="_GoBack"/>
       <w:bookmarkEnd w:id="0"/>
+    </w:p>
+    <w:p>
+      <w:pPr>
+        <w:pStyle w:val="berschrift1"/>
+      </w:pPr>
       <w:r>
         <w:t>Queries</w:t>
       </w:r>
-      <w:r>
-        <w:br/>
-      </w:r>
     </w:p>
     <w:p>
       <w:r>
@@ -474,6 +490,7 @@
     </w:p>
     <w:p>
       <w:r>
+        <w:lastRenderedPageBreak/>
         <w:t>This function would be implemented in the a</w:t>
       </w:r>
       <w:r>
@@ -490,6 +507,19 @@
       </w:r>
     </w:p>
     <w:p/>
+    <w:p>
+      <w:pPr>
+        <w:rPr>
+          <w:b/>
+        </w:rPr>
+      </w:pPr>
+      <w:r>
+        <w:rPr>
+          <w:b/>
+        </w:rPr>
+        <w:br w:type="page"/>
+      </w:r>
+    </w:p>
     <w:p>
       <w:pPr>
         <w:rPr>
@@ -542,13 +572,8 @@
         </w:rPr>
         <w:br/>
       </w:r>
-      <w:proofErr w:type="gramStart"/>
-      <w:r>
-        <w:t>Initially</w:t>
-      </w:r>
-      <w:proofErr w:type="gramEnd"/>
-      <w:r>
-        <w:t xml:space="preserve"> intended to be one of the main features (and the most complex one) of our application, we were sadly forced to leave it out due to the shortage of time. </w:t>
+      <w:r>
+        <w:t xml:space="preserve">Initially intended to be one of the main features (and the most complex one) of our application, we were sadly forced to leave it out due to the shortage of time. </w:t>
       </w:r>
       <w:r>
         <w:br/>
@@ -570,13 +595,12 @@
     <w:p/>
     <w:p>
       <w:pPr>
-        <w:pStyle w:val="Heading2"/>
+        <w:pStyle w:val="berschrift1"/>
       </w:pPr>
       <w:r>
         <w:t>Usage</w:t>
       </w:r>
     </w:p>
-    <w:p/>
     <w:p>
       <w:r>
         <w:t xml:space="preserve">As there was no time to prepare a proper interface, the queries can be used via a simple console interface upon executing </w:t>
@@ -619,7 +643,7 @@
 </file>
 
 <file path=word/endnotes.xml><?xml version="1.0" encoding="utf-8"?>
-<w:endnotes xmlns:wpc="http://schemas.microsoft.com/office/word/2010/wordprocessingCanvas" xmlns:mc="http://schemas.openxmlformats.org/markup-compatibility/2006" xmlns:o="urn:schemas-microsoft-com:office:office" xmlns:r="http://schemas.openxmlformats.org/officeDocument/2006/relationships" xmlns:m="http://schemas.openxmlformats.org/officeDocument/2006/math" xmlns:v="urn:schemas-microsoft-com:vml" xmlns:wp14="http://schemas.microsoft.com/office/word/2010/wordprocessingDrawing" xmlns:wp="http://schemas.openxmlformats.org/drawingml/2006/wordprocessingDrawing" xmlns:w10="urn:schemas-microsoft-com:office:word" xmlns:w="http://schemas.openxmlformats.org/wordprocessingml/2006/main" xmlns:w14="http://schemas.microsoft.com/office/word/2010/wordml" xmlns:w15="http://schemas.microsoft.com/office/word/2012/wordml" xmlns:wpg="http://schemas.microsoft.com/office/word/2010/wordprocessingGroup" xmlns:wpi="http://schemas.microsoft.com/office/word/2010/wordprocessingInk" xmlns:wne="http://schemas.microsoft.com/office/word/2006/wordml" xmlns:wps="http://schemas.microsoft.com/office/word/2010/wordprocessingShape" mc:Ignorable="w14 w15 wp14">
+<w:endnotes xmlns:wpc="http://schemas.microsoft.com/office/word/2010/wordprocessingCanvas" xmlns:cx="http://schemas.microsoft.com/office/drawing/2014/chartex" xmlns:cx1="http://schemas.microsoft.com/office/drawing/2015/9/8/chartex" xmlns:cx2="http://schemas.microsoft.com/office/drawing/2015/10/21/chartex" xmlns:cx3="http://schemas.microsoft.com/office/drawing/2016/5/9/chartex" xmlns:cx4="http://schemas.microsoft.com/office/drawing/2016/5/10/chartex" xmlns:cx5="http://schemas.microsoft.com/office/drawing/2016/5/11/chartex" xmlns:cx6="http://schemas.microsoft.com/office/drawing/2016/5/12/chartex" xmlns:cx7="http://schemas.microsoft.com/office/drawing/2016/5/13/chartex" xmlns:cx8="http://schemas.microsoft.com/office/drawing/2016/5/14/chartex" xmlns:mc="http://schemas.openxmlformats.org/markup-compatibility/2006" xmlns:aink="http://schemas.microsoft.com/office/drawing/2016/ink" xmlns:am3d="http://schemas.microsoft.com/office/drawing/2017/model3d" xmlns:o="urn:schemas-microsoft-com:office:office" xmlns:r="http://schemas.openxmlformats.org/officeDocument/2006/relationships" xmlns:m="http://schemas.openxmlformats.org/officeDocument/2006/math" xmlns:v="urn:schemas-microsoft-com:vml" xmlns:wp14="http://schemas.microsoft.com/office/word/2010/wordprocessingDrawing" xmlns:wp="http://schemas.openxmlformats.org/drawingml/2006/wordprocessingDrawing" xmlns:w10="urn:schemas-microsoft-com:office:word" xmlns:w="http://schemas.openxmlformats.org/wordprocessingml/2006/main" xmlns:w14="http://schemas.microsoft.com/office/word/2010/wordml" xmlns:w15="http://schemas.microsoft.com/office/word/2012/wordml" xmlns:w16cid="http://schemas.microsoft.com/office/word/2016/wordml/cid" xmlns:w16se="http://schemas.microsoft.com/office/word/2015/wordml/symex" xmlns:wpg="http://schemas.microsoft.com/office/word/2010/wordprocessingGroup" xmlns:wpi="http://schemas.microsoft.com/office/word/2010/wordprocessingInk" xmlns:wne="http://schemas.microsoft.com/office/word/2006/wordml" xmlns:wps="http://schemas.microsoft.com/office/word/2010/wordprocessingShape" mc:Ignorable="w14 w15 w16se w16cid wp14">
   <w:endnote w:type="separator" w:id="-1">
     <w:p>
       <w:pPr>
@@ -644,10 +668,10 @@
 </file>
 
 <file path=word/footer1.xml><?xml version="1.0" encoding="utf-8"?>
-<w:ftr xmlns:wpc="http://schemas.microsoft.com/office/word/2010/wordprocessingCanvas" xmlns:mc="http://schemas.openxmlformats.org/markup-compatibility/2006" xmlns:o="urn:schemas-microsoft-com:office:office" xmlns:r="http://schemas.openxmlformats.org/officeDocument/2006/relationships" xmlns:m="http://schemas.openxmlformats.org/officeDocument/2006/math" xmlns:v="urn:schemas-microsoft-com:vml" xmlns:wp14="http://schemas.microsoft.com/office/word/2010/wordprocessingDrawing" xmlns:wp="http://schemas.openxmlformats.org/drawingml/2006/wordprocessingDrawing" xmlns:w10="urn:schemas-microsoft-com:office:word" xmlns:w="http://schemas.openxmlformats.org/wordprocessingml/2006/main" xmlns:w14="http://schemas.microsoft.com/office/word/2010/wordml" xmlns:w15="http://schemas.microsoft.com/office/word/2012/wordml" xmlns:wpg="http://schemas.microsoft.com/office/word/2010/wordprocessingGroup" xmlns:wpi="http://schemas.microsoft.com/office/word/2010/wordprocessingInk" xmlns:wne="http://schemas.microsoft.com/office/word/2006/wordml" xmlns:wps="http://schemas.microsoft.com/office/word/2010/wordprocessingShape" mc:Ignorable="w14 w15 wp14">
+<w:ftr xmlns:wpc="http://schemas.microsoft.com/office/word/2010/wordprocessingCanvas" xmlns:cx="http://schemas.microsoft.com/office/drawing/2014/chartex" xmlns:cx1="http://schemas.microsoft.com/office/drawing/2015/9/8/chartex" xmlns:cx2="http://schemas.microsoft.com/office/drawing/2015/10/21/chartex" xmlns:cx3="http://schemas.microsoft.com/office/drawing/2016/5/9/chartex" xmlns:cx4="http://schemas.microsoft.com/office/drawing/2016/5/10/chartex" xmlns:cx5="http://schemas.microsoft.com/office/drawing/2016/5/11/chartex" xmlns:cx6="http://schemas.microsoft.com/office/drawing/2016/5/12/chartex" xmlns:cx7="http://schemas.microsoft.com/office/drawing/2016/5/13/chartex" xmlns:cx8="http://schemas.microsoft.com/office/drawing/2016/5/14/chartex" xmlns:mc="http://schemas.openxmlformats.org/markup-compatibility/2006" xmlns:aink="http://schemas.microsoft.com/office/drawing/2016/ink" xmlns:am3d="http://schemas.microsoft.com/office/drawing/2017/model3d" xmlns:o="urn:schemas-microsoft-com:office:office" xmlns:r="http://schemas.openxmlformats.org/officeDocument/2006/relationships" xmlns:m="http://schemas.openxmlformats.org/officeDocument/2006/math" xmlns:v="urn:schemas-microsoft-com:vml" xmlns:wp14="http://schemas.microsoft.com/office/word/2010/wordprocessingDrawing" xmlns:wp="http://schemas.openxmlformats.org/drawingml/2006/wordprocessingDrawing" xmlns:w10="urn:schemas-microsoft-com:office:word" xmlns:w="http://schemas.openxmlformats.org/wordprocessingml/2006/main" xmlns:w14="http://schemas.microsoft.com/office/word/2010/wordml" xmlns:w15="http://schemas.microsoft.com/office/word/2012/wordml" xmlns:w16cid="http://schemas.microsoft.com/office/word/2016/wordml/cid" xmlns:w16se="http://schemas.microsoft.com/office/word/2015/wordml/symex" xmlns:wpg="http://schemas.microsoft.com/office/word/2010/wordprocessingGroup" xmlns:wpi="http://schemas.microsoft.com/office/word/2010/wordprocessingInk" xmlns:wne="http://schemas.microsoft.com/office/word/2006/wordml" xmlns:wps="http://schemas.microsoft.com/office/word/2010/wordprocessingShape" mc:Ignorable="w14 w15 w16se w16cid wp14">
   <w:p>
     <w:pPr>
-      <w:pStyle w:val="Footer"/>
+      <w:pStyle w:val="Fuzeile"/>
     </w:pPr>
     <w:r>
       <w:t xml:space="preserve">MUIC Restaurant Guide; Tamara Bieser, Philip Singer, Maximilian </w:t>
@@ -662,7 +686,7 @@
 </file>
 
 <file path=word/footnotes.xml><?xml version="1.0" encoding="utf-8"?>
-<w:footnotes xmlns:wpc="http://schemas.microsoft.com/office/word/2010/wordprocessingCanvas" xmlns:mc="http://schemas.openxmlformats.org/markup-compatibility/2006" xmlns:o="urn:schemas-microsoft-com:office:office" xmlns:r="http://schemas.openxmlformats.org/officeDocument/2006/relationships" xmlns:m="http://schemas.openxmlformats.org/officeDocument/2006/math" xmlns:v="urn:schemas-microsoft-com:vml" xmlns:wp14="http://schemas.microsoft.com/office/word/2010/wordprocessingDrawing" xmlns:wp="http://schemas.openxmlformats.org/drawingml/2006/wordprocessingDrawing" xmlns:w10="urn:schemas-microsoft-com:office:word" xmlns:w="http://schemas.openxmlformats.org/wordprocessingml/2006/main" xmlns:w14="http://schemas.microsoft.com/office/word/2010/wordml" xmlns:w15="http://schemas.microsoft.com/office/word/2012/wordml" xmlns:wpg="http://schemas.microsoft.com/office/word/2010/wordprocessingGroup" xmlns:wpi="http://schemas.microsoft.com/office/word/2010/wordprocessingInk" xmlns:wne="http://schemas.microsoft.com/office/word/2006/wordml" xmlns:wps="http://schemas.microsoft.com/office/word/2010/wordprocessingShape" mc:Ignorable="w14 w15 wp14">
+<w:footnotes xmlns:wpc="http://schemas.microsoft.com/office/word/2010/wordprocessingCanvas" xmlns:cx="http://schemas.microsoft.com/office/drawing/2014/chartex" xmlns:cx1="http://schemas.microsoft.com/office/drawing/2015/9/8/chartex" xmlns:cx2="http://schemas.microsoft.com/office/drawing/2015/10/21/chartex" xmlns:cx3="http://schemas.microsoft.com/office/drawing/2016/5/9/chartex" xmlns:cx4="http://schemas.microsoft.com/office/drawing/2016/5/10/chartex" xmlns:cx5="http://schemas.microsoft.com/office/drawing/2016/5/11/chartex" xmlns:cx6="http://schemas.microsoft.com/office/drawing/2016/5/12/chartex" xmlns:cx7="http://schemas.microsoft.com/office/drawing/2016/5/13/chartex" xmlns:cx8="http://schemas.microsoft.com/office/drawing/2016/5/14/chartex" xmlns:mc="http://schemas.openxmlformats.org/markup-compatibility/2006" xmlns:aink="http://schemas.microsoft.com/office/drawing/2016/ink" xmlns:am3d="http://schemas.microsoft.com/office/drawing/2017/model3d" xmlns:o="urn:schemas-microsoft-com:office:office" xmlns:r="http://schemas.openxmlformats.org/officeDocument/2006/relationships" xmlns:m="http://schemas.openxmlformats.org/officeDocument/2006/math" xmlns:v="urn:schemas-microsoft-com:vml" xmlns:wp14="http://schemas.microsoft.com/office/word/2010/wordprocessingDrawing" xmlns:wp="http://schemas.openxmlformats.org/drawingml/2006/wordprocessingDrawing" xmlns:w10="urn:schemas-microsoft-com:office:word" xmlns:w="http://schemas.openxmlformats.org/wordprocessingml/2006/main" xmlns:w14="http://schemas.microsoft.com/office/word/2010/wordml" xmlns:w15="http://schemas.microsoft.com/office/word/2012/wordml" xmlns:w16cid="http://schemas.microsoft.com/office/word/2016/wordml/cid" xmlns:w16se="http://schemas.microsoft.com/office/word/2015/wordml/symex" xmlns:wpg="http://schemas.microsoft.com/office/word/2010/wordprocessingGroup" xmlns:wpi="http://schemas.microsoft.com/office/word/2010/wordprocessingInk" xmlns:wne="http://schemas.microsoft.com/office/word/2006/wordml" xmlns:wps="http://schemas.microsoft.com/office/word/2010/wordprocessingShape" mc:Ignorable="w14 w15 w16se w16cid wp14">
   <w:footnote w:type="separator" w:id="-1">
     <w:p>
       <w:pPr>
@@ -687,7 +711,7 @@
 </file>
 
 <file path=word/styles.xml><?xml version="1.0" encoding="utf-8"?>
-<w:styles xmlns:mc="http://schemas.openxmlformats.org/markup-compatibility/2006" xmlns:r="http://schemas.openxmlformats.org/officeDocument/2006/relationships" xmlns:w="http://schemas.openxmlformats.org/wordprocessingml/2006/main" xmlns:w14="http://schemas.microsoft.com/office/word/2010/wordml" xmlns:w15="http://schemas.microsoft.com/office/word/2012/wordml" mc:Ignorable="w14 w15">
+<w:styles xmlns:mc="http://schemas.openxmlformats.org/markup-compatibility/2006" xmlns:r="http://schemas.openxmlformats.org/officeDocument/2006/relationships" xmlns:w="http://schemas.openxmlformats.org/wordprocessingml/2006/main" xmlns:w14="http://schemas.microsoft.com/office/word/2010/wordml" xmlns:w15="http://schemas.microsoft.com/office/word/2012/wordml" xmlns:w16cid="http://schemas.microsoft.com/office/word/2016/wordml/cid" xmlns:w16se="http://schemas.microsoft.com/office/word/2015/wordml/symex" mc:Ignorable="w14 w15 w16se w16cid">
   <w:docDefaults>
     <w:rPrDefault>
       <w:rPr>
@@ -703,7 +727,7 @@
       </w:pPr>
     </w:pPrDefault>
   </w:docDefaults>
-  <w:latentStyles w:defLockedState="0" w:defUIPriority="99" w:defSemiHidden="0" w:defUnhideWhenUsed="0" w:defQFormat="0" w:count="371">
+  <w:latentStyles w:defLockedState="0" w:defUIPriority="99" w:defSemiHidden="0" w:defUnhideWhenUsed="0" w:defQFormat="0" w:count="377">
     <w:lsdException w:name="Normal" w:uiPriority="0" w:qFormat="1"/>
     <w:lsdException w:name="heading 1" w:uiPriority="9" w:qFormat="1"/>
     <w:lsdException w:name="heading 2" w:semiHidden="1" w:uiPriority="9" w:unhideWhenUsed="1" w:qFormat="1"/>
@@ -851,11 +875,8 @@
     <w:lsdException w:name="Table 3D effects 3" w:semiHidden="1" w:unhideWhenUsed="1"/>
     <w:lsdException w:name="Table Contemporary" w:semiHidden="1" w:unhideWhenUsed="1"/>
     <w:lsdException w:name="Table Elegant" w:semiHidden="1" w:unhideWhenUsed="1"/>
-    <w:lsdException w:name="Table Professional" w:semiHidden="1" w:unhideWhenUsed="1"/>
     <w:lsdException w:name="Table Subtle 1" w:semiHidden="1" w:unhideWhenUsed="1"/>
     <w:lsdException w:name="Table Subtle 2" w:semiHidden="1" w:unhideWhenUsed="1"/>
-    <w:lsdException w:name="Table Web 1" w:semiHidden="1" w:unhideWhenUsed="1"/>
-    <w:lsdException w:name="Table Web 2" w:semiHidden="1" w:unhideWhenUsed="1"/>
     <w:lsdException w:name="Table Web 3" w:semiHidden="1" w:unhideWhenUsed="1"/>
     <w:lsdException w:name="Balloon Text" w:semiHidden="1" w:unhideWhenUsed="1"/>
     <w:lsdException w:name="Table Grid" w:uiPriority="39"/>
@@ -1075,16 +1096,22 @@
     <w:lsdException w:name="List Table 5 Dark Accent 6" w:uiPriority="50"/>
     <w:lsdException w:name="List Table 6 Colorful Accent 6" w:uiPriority="51"/>
     <w:lsdException w:name="List Table 7 Colorful Accent 6" w:uiPriority="52"/>
+    <w:lsdException w:name="Mention" w:semiHidden="1" w:unhideWhenUsed="1"/>
+    <w:lsdException w:name="Smart Hyperlink" w:semiHidden="1" w:unhideWhenUsed="1"/>
+    <w:lsdException w:name="Hashtag" w:semiHidden="1" w:unhideWhenUsed="1"/>
+    <w:lsdException w:name="Unresolved Mention" w:semiHidden="1" w:unhideWhenUsed="1"/>
+    <w:lsdException w:name="Smart Link" w:semiHidden="1" w:unhideWhenUsed="1"/>
+    <w:lsdException w:name="Smart Link Error" w:semiHidden="1" w:unhideWhenUsed="1"/>
   </w:latentStyles>
-  <w:style w:type="paragraph" w:default="1" w:styleId="Normal">
+  <w:style w:type="paragraph" w:default="1" w:styleId="Standard">
     <w:name w:val="Normal"/>
     <w:qFormat/>
   </w:style>
-  <w:style w:type="paragraph" w:styleId="Heading1">
+  <w:style w:type="paragraph" w:styleId="berschrift1">
     <w:name w:val="heading 1"/>
-    <w:basedOn w:val="Normal"/>
-    <w:next w:val="Normal"/>
-    <w:link w:val="Heading1Char"/>
+    <w:basedOn w:val="Standard"/>
+    <w:next w:val="Standard"/>
+    <w:link w:val="berschrift1Zchn"/>
     <w:uiPriority w:val="9"/>
     <w:qFormat/>
     <w:rsid w:val="005422E7"/>
@@ -1101,11 +1128,11 @@
       <w:szCs w:val="32"/>
     </w:rPr>
   </w:style>
-  <w:style w:type="paragraph" w:styleId="Heading2">
+  <w:style w:type="paragraph" w:styleId="berschrift2">
     <w:name w:val="heading 2"/>
-    <w:basedOn w:val="Normal"/>
-    <w:next w:val="Normal"/>
-    <w:link w:val="Heading2Char"/>
+    <w:basedOn w:val="Standard"/>
+    <w:next w:val="Standard"/>
+    <w:link w:val="berschrift2Zchn"/>
     <w:uiPriority w:val="9"/>
     <w:unhideWhenUsed/>
     <w:qFormat/>
@@ -1123,13 +1150,13 @@
       <w:szCs w:val="26"/>
     </w:rPr>
   </w:style>
-  <w:style w:type="character" w:default="1" w:styleId="DefaultParagraphFont">
+  <w:style w:type="character" w:default="1" w:styleId="Absatz-Standardschriftart">
     <w:name w:val="Default Paragraph Font"/>
     <w:uiPriority w:val="1"/>
     <w:semiHidden/>
     <w:unhideWhenUsed/>
   </w:style>
-  <w:style w:type="table" w:default="1" w:styleId="TableNormal">
+  <w:style w:type="table" w:default="1" w:styleId="NormaleTabelle">
     <w:name w:val="Normal Table"/>
     <w:uiPriority w:val="99"/>
     <w:semiHidden/>
@@ -1144,16 +1171,16 @@
       </w:tblCellMar>
     </w:tblPr>
   </w:style>
-  <w:style w:type="numbering" w:default="1" w:styleId="NoList">
+  <w:style w:type="numbering" w:default="1" w:styleId="KeineListe">
     <w:name w:val="No List"/>
     <w:uiPriority w:val="99"/>
     <w:semiHidden/>
     <w:unhideWhenUsed/>
   </w:style>
-  <w:style w:type="character" w:customStyle="1" w:styleId="Heading1Char">
-    <w:name w:val="Heading 1 Char"/>
-    <w:basedOn w:val="DefaultParagraphFont"/>
-    <w:link w:val="Heading1"/>
+  <w:style w:type="character" w:customStyle="1" w:styleId="berschrift1Zchn">
+    <w:name w:val="Überschrift 1 Zchn"/>
+    <w:basedOn w:val="Absatz-Standardschriftart"/>
+    <w:link w:val="berschrift1"/>
     <w:uiPriority w:val="9"/>
     <w:rsid w:val="005422E7"/>
     <w:rPr>
@@ -1163,10 +1190,10 @@
       <w:szCs w:val="32"/>
     </w:rPr>
   </w:style>
-  <w:style w:type="character" w:customStyle="1" w:styleId="Heading2Char">
-    <w:name w:val="Heading 2 Char"/>
-    <w:basedOn w:val="DefaultParagraphFont"/>
-    <w:link w:val="Heading2"/>
+  <w:style w:type="character" w:customStyle="1" w:styleId="berschrift2Zchn">
+    <w:name w:val="Überschrift 2 Zchn"/>
+    <w:basedOn w:val="Absatz-Standardschriftart"/>
+    <w:link w:val="berschrift2"/>
     <w:uiPriority w:val="9"/>
     <w:rsid w:val="005422E7"/>
     <w:rPr>
@@ -1176,10 +1203,10 @@
       <w:szCs w:val="26"/>
     </w:rPr>
   </w:style>
-  <w:style w:type="paragraph" w:styleId="Header">
+  <w:style w:type="paragraph" w:styleId="Kopfzeile">
     <w:name w:val="header"/>
-    <w:basedOn w:val="Normal"/>
-    <w:link w:val="HeaderChar"/>
+    <w:basedOn w:val="Standard"/>
+    <w:link w:val="KopfzeileZchn"/>
     <w:uiPriority w:val="99"/>
     <w:unhideWhenUsed/>
     <w:rsid w:val="00E616CC"/>
@@ -1191,17 +1218,17 @@
       <w:spacing w:after="0" w:line="240" w:lineRule="auto"/>
     </w:pPr>
   </w:style>
-  <w:style w:type="character" w:customStyle="1" w:styleId="HeaderChar">
-    <w:name w:val="Header Char"/>
-    <w:basedOn w:val="DefaultParagraphFont"/>
-    <w:link w:val="Header"/>
+  <w:style w:type="character" w:customStyle="1" w:styleId="KopfzeileZchn">
+    <w:name w:val="Kopfzeile Zchn"/>
+    <w:basedOn w:val="Absatz-Standardschriftart"/>
+    <w:link w:val="Kopfzeile"/>
     <w:uiPriority w:val="99"/>
     <w:rsid w:val="00E616CC"/>
   </w:style>
-  <w:style w:type="paragraph" w:styleId="Footer">
+  <w:style w:type="paragraph" w:styleId="Fuzeile">
     <w:name w:val="footer"/>
-    <w:basedOn w:val="Normal"/>
-    <w:link w:val="FooterChar"/>
+    <w:basedOn w:val="Standard"/>
+    <w:link w:val="FuzeileZchn"/>
     <w:uiPriority w:val="99"/>
     <w:unhideWhenUsed/>
     <w:rsid w:val="00E616CC"/>
@@ -1213,12 +1240,46 @@
       <w:spacing w:after="0" w:line="240" w:lineRule="auto"/>
     </w:pPr>
   </w:style>
-  <w:style w:type="character" w:customStyle="1" w:styleId="FooterChar">
-    <w:name w:val="Footer Char"/>
-    <w:basedOn w:val="DefaultParagraphFont"/>
-    <w:link w:val="Footer"/>
+  <w:style w:type="character" w:customStyle="1" w:styleId="FuzeileZchn">
+    <w:name w:val="Fußzeile Zchn"/>
+    <w:basedOn w:val="Absatz-Standardschriftart"/>
+    <w:link w:val="Fuzeile"/>
     <w:uiPriority w:val="99"/>
     <w:rsid w:val="00E616CC"/>
+  </w:style>
+  <w:style w:type="paragraph" w:styleId="Titel">
+    <w:name w:val="Title"/>
+    <w:basedOn w:val="Standard"/>
+    <w:next w:val="Standard"/>
+    <w:link w:val="TitelZchn"/>
+    <w:uiPriority w:val="10"/>
+    <w:qFormat/>
+    <w:rsid w:val="008972FF"/>
+    <w:pPr>
+      <w:spacing w:after="0" w:line="240" w:lineRule="auto"/>
+      <w:contextualSpacing/>
+    </w:pPr>
+    <w:rPr>
+      <w:rFonts w:asciiTheme="majorHAnsi" w:eastAsiaTheme="majorEastAsia" w:hAnsiTheme="majorHAnsi" w:cstheme="majorBidi"/>
+      <w:spacing w:val="-10"/>
+      <w:kern w:val="28"/>
+      <w:sz w:val="56"/>
+      <w:szCs w:val="56"/>
+    </w:rPr>
+  </w:style>
+  <w:style w:type="character" w:customStyle="1" w:styleId="TitelZchn">
+    <w:name w:val="Titel Zchn"/>
+    <w:basedOn w:val="Absatz-Standardschriftart"/>
+    <w:link w:val="Titel"/>
+    <w:uiPriority w:val="10"/>
+    <w:rsid w:val="008972FF"/>
+    <w:rPr>
+      <w:rFonts w:asciiTheme="majorHAnsi" w:eastAsiaTheme="majorEastAsia" w:hAnsiTheme="majorHAnsi" w:cstheme="majorBidi"/>
+      <w:spacing w:val="-10"/>
+      <w:kern w:val="28"/>
+      <w:sz w:val="56"/>
+      <w:szCs w:val="56"/>
+    </w:rPr>
   </w:style>
 </w:styles>
 </file>
